--- a/OOP Notes.docx
+++ b/OOP Notes.docx
@@ -4,6 +4,46 @@
   <w:body>
     <w:p>
       <w:pPr>
+        <w:jc w:val="center"/>
+        <w:rPr>
+          <w:rFonts w:hint="default" w:ascii="Britannic Bold" w:hAnsi="Britannic Bold" w:cs="Britannic Bold"/>
+          <w:b w:val="0"/>
+          <w:bCs w:val="0"/>
+          <w:i w:val="0"/>
+          <w:iCs w:val="0"/>
+          <w:sz w:val="36"/>
+          <w:szCs w:val="36"/>
+          <w:u w:val="single"/>
+          <w:lang w:val="en-IN"/>
+        </w:rPr>
+      </w:pPr>
+      <w:r>
+        <w:rPr>
+          <w:rFonts w:hint="default" w:ascii="Britannic Bold" w:hAnsi="Britannic Bold" w:cs="Britannic Bold"/>
+          <w:b w:val="0"/>
+          <w:bCs w:val="0"/>
+          <w:i w:val="0"/>
+          <w:iCs w:val="0"/>
+          <w:sz w:val="36"/>
+          <w:szCs w:val="36"/>
+          <w:u w:val="single"/>
+          <w:lang w:val="en-IN"/>
+        </w:rPr>
+        <w:t>OOP Lab Answers</w:t>
+      </w:r>
+      <w:bookmarkStart w:id="0" w:name="_GoBack"/>
+      <w:bookmarkEnd w:id="0"/>
+    </w:p>
+    <w:p>
+      <w:pPr>
+        <w:rPr>
+          <w:rFonts w:hint="default" w:ascii="Segoe UI Semibold" w:hAnsi="Segoe UI Semibold" w:cs="Segoe UI Semibold"/>
+          <w:lang w:val="en-IN"/>
+        </w:rPr>
+      </w:pPr>
+    </w:p>
+    <w:p>
+      <w:pPr>
         <w:rPr>
           <w:rFonts w:hint="default" w:ascii="Segoe UI Semibold" w:hAnsi="Segoe UI Semibold" w:cs="Segoe UI Semibold"/>
           <w:lang w:val="en-IN"/>
@@ -442,7 +482,7 @@
           <w:rFonts w:hint="default" w:ascii="Segoe UI Semibold" w:hAnsi="Segoe UI Semibold" w:cs="Segoe UI Semibold"/>
           <w:lang w:val="en-IN"/>
         </w:rPr>
-        <w:t>Accessible throughout the program whereas not accessible throughout the program like private members but can be inherited by the class derived from the base class like public members.</w:t>
+        <w:t>Accessible throughout the program whereas not accessible throughout the program like protected members but can be inherited by the class derived from the base class like public members.</w:t>
       </w:r>
     </w:p>
     <w:p>
@@ -955,8 +995,1741 @@
           <w:lang w:val="en-IN"/>
         </w:rPr>
       </w:pPr>
-      <w:bookmarkStart w:id="0" w:name="_GoBack"/>
-      <w:bookmarkEnd w:id="0"/>
+      <w:r>
+        <w:rPr>
+          <w:rFonts w:hint="default" w:ascii="Segoe UI Semibold" w:hAnsi="Segoe UI Semibold" w:cs="Segoe UI Semibold"/>
+          <w:lang w:val="en-IN"/>
+        </w:rPr>
+        <w:t>Inline function over non-inline function:</w:t>
+      </w:r>
+    </w:p>
+    <w:p>
+      <w:pPr>
+        <w:numPr>
+          <w:ilvl w:val="0"/>
+          <w:numId w:val="2"/>
+        </w:numPr>
+        <w:ind w:left="420" w:leftChars="0" w:hanging="420" w:firstLineChars="0"/>
+        <w:rPr>
+          <w:rFonts w:hint="default" w:ascii="Segoe UI Semibold" w:hAnsi="Segoe UI Semibold" w:cs="Segoe UI Semibold"/>
+          <w:lang w:val="en-IN"/>
+        </w:rPr>
+      </w:pPr>
+      <w:r>
+        <w:rPr>
+          <w:rFonts w:hint="default" w:ascii="Segoe UI Semibold" w:hAnsi="Segoe UI Semibold" w:cs="Segoe UI Semibold"/>
+          <w:lang w:val="en-IN"/>
+        </w:rPr>
+        <w:t xml:space="preserve">An enhancement feature in C++ that improves the execution time and speed of the program. </w:t>
+      </w:r>
+    </w:p>
+    <w:p>
+      <w:pPr>
+        <w:numPr>
+          <w:ilvl w:val="0"/>
+          <w:numId w:val="2"/>
+        </w:numPr>
+        <w:ind w:left="420" w:leftChars="0" w:hanging="420" w:firstLineChars="0"/>
+        <w:rPr>
+          <w:rFonts w:hint="default" w:ascii="Segoe UI Semibold" w:hAnsi="Segoe UI Semibold" w:cs="Segoe UI Semibold"/>
+          <w:lang w:val="en-IN"/>
+        </w:rPr>
+      </w:pPr>
+      <w:r>
+        <w:rPr>
+          <w:rFonts w:hint="default" w:ascii="Segoe UI Semibold" w:hAnsi="Segoe UI Semibold" w:cs="Segoe UI Semibold"/>
+          <w:lang w:val="en-IN"/>
+        </w:rPr>
+        <w:t>Function call overhead  doesn’t occur, There is no concept of control going from the function prototype to the function declaration, the lines of codes are just replaced.</w:t>
+      </w:r>
+    </w:p>
+    <w:p>
+      <w:pPr>
+        <w:numPr>
+          <w:ilvl w:val="0"/>
+          <w:numId w:val="2"/>
+        </w:numPr>
+        <w:ind w:left="420" w:leftChars="0" w:hanging="420" w:firstLineChars="0"/>
+        <w:rPr>
+          <w:rFonts w:hint="default" w:ascii="Segoe UI Semibold" w:hAnsi="Segoe UI Semibold" w:cs="Segoe UI Semibold"/>
+          <w:lang w:val="en-IN"/>
+        </w:rPr>
+      </w:pPr>
+      <w:r>
+        <w:rPr>
+          <w:rFonts w:hint="default" w:ascii="Segoe UI Semibold" w:hAnsi="Segoe UI Semibold"/>
+          <w:lang w:val="en-IN"/>
+        </w:rPr>
+        <w:t>This eliminates call-linkage overhead and can expose significant optimization opportunities.</w:t>
+      </w:r>
+    </w:p>
+    <w:p>
+      <w:pPr>
+        <w:numPr>
+          <w:numId w:val="0"/>
+        </w:numPr>
+        <w:rPr>
+          <w:rFonts w:hint="default" w:ascii="Segoe UI Semibold" w:hAnsi="Segoe UI Semibold"/>
+          <w:lang w:val="en-IN"/>
+        </w:rPr>
+      </w:pPr>
+    </w:p>
+    <w:p>
+      <w:pPr>
+        <w:numPr>
+          <w:numId w:val="0"/>
+        </w:numPr>
+        <w:rPr>
+          <w:rFonts w:hint="default" w:ascii="Segoe UI Semibold" w:hAnsi="Segoe UI Semibold"/>
+          <w:lang w:val="en-IN"/>
+        </w:rPr>
+      </w:pPr>
+      <w:r>
+        <w:rPr>
+          <w:rFonts w:hint="default" w:ascii="Segoe UI Semibold" w:hAnsi="Segoe UI Semibold"/>
+          <w:lang w:val="en-IN"/>
+        </w:rPr>
+        <w:t>Constructor chain:</w:t>
+      </w:r>
+    </w:p>
+    <w:p>
+      <w:pPr>
+        <w:numPr>
+          <w:numId w:val="0"/>
+        </w:numPr>
+        <w:rPr>
+          <w:rFonts w:hint="default" w:ascii="Segoe UI Semibold" w:hAnsi="Segoe UI Semibold"/>
+          <w:lang w:val="en-IN"/>
+        </w:rPr>
+      </w:pPr>
+      <w:r>
+        <w:rPr>
+          <w:rFonts w:hint="default" w:ascii="Segoe UI Semibold" w:hAnsi="Segoe UI Semibold"/>
+          <w:lang w:val="en-IN"/>
+        </w:rPr>
+        <w:t>In a class, if a constructor  tries to call  another constructor with respect to the current object, the process is know as constructor chaining</w:t>
+      </w:r>
+    </w:p>
+    <w:p>
+      <w:pPr>
+        <w:numPr>
+          <w:numId w:val="0"/>
+        </w:numPr>
+        <w:rPr>
+          <w:rFonts w:hint="default" w:ascii="Segoe UI Semibold" w:hAnsi="Segoe UI Semibold"/>
+          <w:lang w:val="en-IN"/>
+        </w:rPr>
+      </w:pPr>
+    </w:p>
+    <w:p>
+      <w:pPr>
+        <w:numPr>
+          <w:numId w:val="0"/>
+        </w:numPr>
+        <w:rPr>
+          <w:rFonts w:hint="default" w:ascii="Segoe UI Semibold" w:hAnsi="Segoe UI Semibold"/>
+          <w:lang w:val="en-IN"/>
+        </w:rPr>
+      </w:pPr>
+      <w:r>
+        <w:rPr>
+          <w:rFonts w:hint="default" w:ascii="Segoe UI Semibold" w:hAnsi="Segoe UI Semibold"/>
+          <w:lang w:val="en-IN"/>
+        </w:rPr>
+        <w:t>Constructor overloading:</w:t>
+      </w:r>
+    </w:p>
+    <w:p>
+      <w:pPr>
+        <w:numPr>
+          <w:numId w:val="0"/>
+        </w:numPr>
+        <w:rPr>
+          <w:rFonts w:hint="default" w:ascii="Segoe UI Semibold" w:hAnsi="Segoe UI Semibold"/>
+          <w:lang w:val="en-IN"/>
+        </w:rPr>
+      </w:pPr>
+      <w:r>
+        <w:rPr>
+          <w:rFonts w:hint="default" w:ascii="Segoe UI Semibold" w:hAnsi="Segoe UI Semibold"/>
+          <w:lang w:val="en-IN"/>
+        </w:rPr>
+        <w:t>Declaring multiple constructors of the same name, but with different number and type of argument inside a class is known as constructor overloading.</w:t>
+      </w:r>
+    </w:p>
+    <w:p>
+      <w:pPr>
+        <w:numPr>
+          <w:numId w:val="0"/>
+        </w:numPr>
+        <w:rPr>
+          <w:rFonts w:hint="default" w:ascii="Segoe UI Semibold" w:hAnsi="Segoe UI Semibold"/>
+          <w:lang w:val="en-IN"/>
+        </w:rPr>
+      </w:pPr>
+      <w:r>
+        <w:rPr>
+          <w:rFonts w:hint="default" w:ascii="Segoe UI Semibold" w:hAnsi="Segoe UI Semibold"/>
+          <w:lang w:val="en-IN"/>
+        </w:rPr>
+        <w:t>Constructors are methods invoked when objects are created and have the same name as the class name. It falls under compile time polymorphism.</w:t>
+      </w:r>
+    </w:p>
+    <w:p>
+      <w:pPr>
+        <w:numPr>
+          <w:numId w:val="0"/>
+        </w:numPr>
+        <w:rPr>
+          <w:rFonts w:hint="default" w:ascii="Segoe UI Semibold" w:hAnsi="Segoe UI Semibold"/>
+          <w:lang w:val="en-IN"/>
+        </w:rPr>
+      </w:pPr>
+    </w:p>
+    <w:p>
+      <w:pPr>
+        <w:numPr>
+          <w:numId w:val="0"/>
+        </w:numPr>
+        <w:rPr>
+          <w:rFonts w:hint="default" w:ascii="Segoe UI Semibold" w:hAnsi="Segoe UI Semibold"/>
+          <w:lang w:val="en-IN"/>
+        </w:rPr>
+      </w:pPr>
+      <w:r>
+        <w:rPr>
+          <w:rFonts w:hint="default" w:ascii="Segoe UI Semibold" w:hAnsi="Segoe UI Semibold"/>
+          <w:lang w:val="en-IN"/>
+        </w:rPr>
+        <w:t>Order of constructor calling in multiple and multilevel:</w:t>
+      </w:r>
+    </w:p>
+    <w:p>
+      <w:pPr>
+        <w:numPr>
+          <w:numId w:val="0"/>
+        </w:numPr>
+        <w:rPr>
+          <w:rFonts w:hint="default" w:ascii="Segoe UI Semibold" w:hAnsi="Segoe UI Semibold"/>
+          <w:lang w:val="en-IN"/>
+        </w:rPr>
+      </w:pPr>
+      <w:r>
+        <w:rPr>
+          <w:rFonts w:hint="default" w:ascii="Segoe UI Semibold" w:hAnsi="Segoe UI Semibold"/>
+          <w:lang w:val="en-IN"/>
+        </w:rPr>
+        <w:t>Base Class 1-&gt; Base Class 2-&gt; Child Class</w:t>
+      </w:r>
+    </w:p>
+    <w:p>
+      <w:pPr>
+        <w:numPr>
+          <w:numId w:val="0"/>
+        </w:numPr>
+        <w:rPr>
+          <w:rFonts w:hint="default" w:ascii="Segoe UI Semibold" w:hAnsi="Segoe UI Semibold"/>
+          <w:lang w:val="en-IN"/>
+        </w:rPr>
+      </w:pPr>
+      <w:r>
+        <w:rPr>
+          <w:rFonts w:hint="default" w:ascii="Segoe UI Semibold" w:hAnsi="Segoe UI Semibold"/>
+          <w:lang w:val="en-IN"/>
+        </w:rPr>
+        <w:t xml:space="preserve">Grand Parent-&gt;Parent-&gt;Child </w:t>
+      </w:r>
+    </w:p>
+    <w:p>
+      <w:pPr>
+        <w:numPr>
+          <w:numId w:val="0"/>
+        </w:numPr>
+        <w:rPr>
+          <w:rFonts w:hint="default" w:ascii="Segoe UI Semibold" w:hAnsi="Segoe UI Semibold"/>
+          <w:lang w:val="en-IN"/>
+        </w:rPr>
+      </w:pPr>
+    </w:p>
+    <w:p>
+      <w:pPr>
+        <w:numPr>
+          <w:numId w:val="0"/>
+        </w:numPr>
+        <w:rPr>
+          <w:rFonts w:hint="default" w:ascii="Segoe UI Semibold" w:hAnsi="Segoe UI Semibold"/>
+          <w:lang w:val="en-IN"/>
+        </w:rPr>
+      </w:pPr>
+      <w:r>
+        <w:rPr>
+          <w:rFonts w:hint="default" w:ascii="Segoe UI Semibold" w:hAnsi="Segoe UI Semibold"/>
+          <w:lang w:val="en-IN"/>
+        </w:rPr>
+        <w:t>Virtual Function:</w:t>
+      </w:r>
+    </w:p>
+    <w:p>
+      <w:pPr>
+        <w:numPr>
+          <w:numId w:val="0"/>
+        </w:numPr>
+        <w:rPr>
+          <w:rFonts w:hint="default" w:ascii="Segoe UI Semibold" w:hAnsi="Segoe UI Semibold"/>
+          <w:lang w:val="en-IN"/>
+        </w:rPr>
+      </w:pPr>
+      <w:r>
+        <w:rPr>
+          <w:rFonts w:hint="default" w:ascii="Segoe UI Semibold" w:hAnsi="Segoe UI Semibold"/>
+          <w:lang w:val="en-IN"/>
+        </w:rPr>
+        <w:t>A member function in the base class which is expected to be redefined/overridden in  the derived class. This is done when a pointer of the base class points to an object of the derived class.</w:t>
+      </w:r>
+    </w:p>
+    <w:p>
+      <w:pPr>
+        <w:numPr>
+          <w:numId w:val="0"/>
+        </w:numPr>
+        <w:rPr>
+          <w:rFonts w:hint="default" w:ascii="Segoe UI Semibold" w:hAnsi="Segoe UI Semibold"/>
+          <w:lang w:val="en-IN"/>
+        </w:rPr>
+      </w:pPr>
+    </w:p>
+    <w:p>
+      <w:pPr>
+        <w:numPr>
+          <w:numId w:val="0"/>
+        </w:numPr>
+        <w:rPr>
+          <w:rFonts w:hint="default" w:ascii="Segoe UI Semibold" w:hAnsi="Segoe UI Semibold"/>
+          <w:lang w:val="en-IN"/>
+        </w:rPr>
+      </w:pPr>
+      <w:r>
+        <w:rPr>
+          <w:rFonts w:hint="default" w:ascii="Segoe UI Semibold" w:hAnsi="Segoe UI Semibold"/>
+          <w:lang w:val="en-IN"/>
+        </w:rPr>
+        <w:t>A pure virtual function in a virtual function in C++ which is used when we need not to write any function definition and we only have to declare it. It is declared by assigning 0 in the declaration.</w:t>
+      </w:r>
+    </w:p>
+    <w:p>
+      <w:pPr>
+        <w:numPr>
+          <w:numId w:val="0"/>
+        </w:numPr>
+        <w:rPr>
+          <w:rFonts w:hint="default" w:ascii="Segoe UI Semibold" w:hAnsi="Segoe UI Semibold"/>
+          <w:lang w:val="en-IN"/>
+        </w:rPr>
+      </w:pPr>
+    </w:p>
+    <w:p>
+      <w:pPr>
+        <w:numPr>
+          <w:numId w:val="0"/>
+        </w:numPr>
+        <w:rPr>
+          <w:rFonts w:hint="default" w:ascii="Segoe UI Semibold" w:hAnsi="Segoe UI Semibold"/>
+          <w:lang w:val="en-IN"/>
+        </w:rPr>
+      </w:pPr>
+    </w:p>
+    <w:p>
+      <w:pPr>
+        <w:numPr>
+          <w:numId w:val="0"/>
+        </w:numPr>
+        <w:rPr>
+          <w:rFonts w:hint="default" w:ascii="Segoe UI Semibold" w:hAnsi="Segoe UI Semibold"/>
+          <w:lang w:val="en-IN"/>
+        </w:rPr>
+      </w:pPr>
+    </w:p>
+    <w:p>
+      <w:pPr>
+        <w:numPr>
+          <w:numId w:val="0"/>
+        </w:numPr>
+        <w:rPr>
+          <w:rFonts w:hint="default" w:ascii="Segoe UI Semibold" w:hAnsi="Segoe UI Semibold"/>
+          <w:lang w:val="en-IN"/>
+        </w:rPr>
+      </w:pPr>
+      <w:r>
+        <w:rPr>
+          <w:rFonts w:hint="default" w:ascii="Segoe UI Semibold" w:hAnsi="Segoe UI Semibold"/>
+          <w:lang w:val="en-IN"/>
+        </w:rPr>
+        <w:t>Use of Abstract class in C++:</w:t>
+      </w:r>
+    </w:p>
+    <w:p>
+      <w:pPr>
+        <w:numPr>
+          <w:numId w:val="0"/>
+        </w:numPr>
+        <w:rPr>
+          <w:rFonts w:hint="default" w:ascii="Segoe UI Semibold" w:hAnsi="Segoe UI Semibold"/>
+          <w:lang w:val="en-IN"/>
+        </w:rPr>
+      </w:pPr>
+      <w:r>
+        <w:rPr>
+          <w:rFonts w:hint="default" w:ascii="Segoe UI Semibold" w:hAnsi="Segoe UI Semibold"/>
+          <w:lang w:val="en-IN"/>
+        </w:rPr>
+        <w:t>Abstract class in a class in C++ which contains at least one pure virtual function. It is designed specifically to be used as a base class which can be shared by multiple derived class.</w:t>
+      </w:r>
+    </w:p>
+    <w:p>
+      <w:pPr>
+        <w:numPr>
+          <w:numId w:val="0"/>
+        </w:numPr>
+        <w:rPr>
+          <w:rFonts w:hint="default" w:ascii="Segoe UI Semibold" w:hAnsi="Segoe UI Semibold"/>
+          <w:lang w:val="en-IN"/>
+        </w:rPr>
+      </w:pPr>
+    </w:p>
+    <w:p>
+      <w:pPr>
+        <w:numPr>
+          <w:numId w:val="0"/>
+        </w:numPr>
+        <w:rPr>
+          <w:rFonts w:hint="default" w:ascii="Segoe UI Semibold" w:hAnsi="Segoe UI Semibold"/>
+          <w:lang w:val="en-IN"/>
+        </w:rPr>
+      </w:pPr>
+      <w:r>
+        <w:rPr>
+          <w:rFonts w:hint="default" w:ascii="Segoe UI Semibold" w:hAnsi="Segoe UI Semibold"/>
+          <w:lang w:val="en-IN"/>
+        </w:rPr>
+        <w:t>Use of OOP:</w:t>
+      </w:r>
+    </w:p>
+    <w:p>
+      <w:pPr>
+        <w:numPr>
+          <w:numId w:val="0"/>
+        </w:numPr>
+        <w:rPr>
+          <w:rFonts w:hint="default" w:ascii="Segoe UI Semibold" w:hAnsi="Segoe UI Semibold"/>
+          <w:lang w:val="en-IN"/>
+        </w:rPr>
+      </w:pPr>
+      <w:r>
+        <w:rPr>
+          <w:rFonts w:hint="default" w:ascii="Segoe UI Semibold" w:hAnsi="Segoe UI Semibold"/>
+          <w:lang w:val="en-IN"/>
+        </w:rPr>
+        <w:t>OOP provides a clear structure for the programs. OOP makes the code easier to maintain, modify and debug. OOP makes it possible to create full reusable applications with less code and shorter development time.Object-oriented programming aims to implement real-world entities like inheritance, hiding, polymorphism, etc in programming.</w:t>
+      </w:r>
+    </w:p>
+    <w:p>
+      <w:pPr>
+        <w:numPr>
+          <w:numId w:val="0"/>
+        </w:numPr>
+        <w:rPr>
+          <w:rFonts w:hint="default" w:ascii="Segoe UI Semibold" w:hAnsi="Segoe UI Semibold"/>
+          <w:lang w:val="en-IN"/>
+        </w:rPr>
+      </w:pPr>
+    </w:p>
+    <w:p>
+      <w:pPr>
+        <w:numPr>
+          <w:numId w:val="0"/>
+        </w:numPr>
+        <w:rPr>
+          <w:rFonts w:hint="default" w:ascii="Segoe UI Semibold" w:hAnsi="Segoe UI Semibold"/>
+          <w:lang w:val="en-IN"/>
+        </w:rPr>
+      </w:pPr>
+      <w:r>
+        <w:rPr>
+          <w:rFonts w:hint="default" w:ascii="Segoe UI Semibold" w:hAnsi="Segoe UI Semibold"/>
+          <w:lang w:val="en-IN"/>
+        </w:rPr>
+        <w:t>C vs C++:</w:t>
+      </w:r>
+    </w:p>
+    <w:p>
+      <w:pPr>
+        <w:numPr>
+          <w:numId w:val="0"/>
+        </w:numPr>
+        <w:rPr>
+          <w:rFonts w:hint="default" w:ascii="Segoe UI Semibold" w:hAnsi="Segoe UI Semibold"/>
+          <w:lang w:val="en-IN"/>
+        </w:rPr>
+      </w:pPr>
+      <w:r>
+        <w:rPr>
+          <w:rFonts w:hint="default" w:ascii="Segoe UI Semibold" w:hAnsi="Segoe UI Semibold"/>
+          <w:lang w:val="en-IN"/>
+        </w:rPr>
+        <w:t>C is a structural programming language following top down approach. It does not support any OOP features like virtual functions , operator overloading, exception handling, function overloading. Data security is less.</w:t>
+      </w:r>
+    </w:p>
+    <w:p>
+      <w:pPr>
+        <w:numPr>
+          <w:numId w:val="0"/>
+        </w:numPr>
+        <w:rPr>
+          <w:rFonts w:hint="default" w:ascii="Segoe UI Semibold" w:hAnsi="Segoe UI Semibold"/>
+          <w:lang w:val="en-IN"/>
+        </w:rPr>
+      </w:pPr>
+      <w:r>
+        <w:rPr>
+          <w:rFonts w:hint="default" w:ascii="Segoe UI Semibold" w:hAnsi="Segoe UI Semibold"/>
+          <w:lang w:val="en-IN"/>
+        </w:rPr>
+        <w:t>C++ is a object oriented programming language following the bottom up approach . It supports all the OOP features such as polymorphism, virtual function, operator overloading, exception handling and function overloading. Data security is more.</w:t>
+      </w:r>
+    </w:p>
+    <w:p>
+      <w:pPr>
+        <w:numPr>
+          <w:numId w:val="0"/>
+        </w:numPr>
+        <w:rPr>
+          <w:rFonts w:hint="default" w:ascii="Segoe UI Semibold" w:hAnsi="Segoe UI Semibold"/>
+          <w:lang w:val="en-IN"/>
+        </w:rPr>
+      </w:pPr>
+    </w:p>
+    <w:p>
+      <w:pPr>
+        <w:numPr>
+          <w:numId w:val="0"/>
+        </w:numPr>
+        <w:rPr>
+          <w:rFonts w:hint="default" w:ascii="Segoe UI Semibold" w:hAnsi="Segoe UI Semibold"/>
+          <w:lang w:val="en-IN"/>
+        </w:rPr>
+      </w:pPr>
+      <w:r>
+        <w:rPr>
+          <w:rFonts w:hint="default" w:ascii="Segoe UI Semibold" w:hAnsi="Segoe UI Semibold"/>
+          <w:lang w:val="en-IN"/>
+        </w:rPr>
+        <w:t>Copy Constructor:</w:t>
+      </w:r>
+    </w:p>
+    <w:p>
+      <w:pPr>
+        <w:numPr>
+          <w:numId w:val="0"/>
+        </w:numPr>
+        <w:rPr>
+          <w:rFonts w:hint="default" w:ascii="Segoe UI Semibold" w:hAnsi="Segoe UI Semibold"/>
+          <w:lang w:val="en-IN"/>
+        </w:rPr>
+      </w:pPr>
+      <w:r>
+        <w:rPr>
+          <w:rFonts w:hint="default" w:ascii="Segoe UI Semibold" w:hAnsi="Segoe UI Semibold"/>
+          <w:lang w:val="en-IN"/>
+        </w:rPr>
+        <w:t>Copy constructor is called mainly when a new object is created from an existing object, as  a copy of the existing object.</w:t>
+      </w:r>
+    </w:p>
+    <w:p>
+      <w:pPr>
+        <w:numPr>
+          <w:numId w:val="0"/>
+        </w:numPr>
+        <w:rPr>
+          <w:rFonts w:hint="default" w:ascii="Segoe UI Semibold" w:hAnsi="Segoe UI Semibold"/>
+          <w:lang w:val="en-IN"/>
+        </w:rPr>
+      </w:pPr>
+    </w:p>
+    <w:p>
+      <w:pPr>
+        <w:numPr>
+          <w:numId w:val="0"/>
+        </w:numPr>
+        <w:rPr>
+          <w:rFonts w:hint="default" w:ascii="Segoe UI Semibold" w:hAnsi="Segoe UI Semibold"/>
+          <w:lang w:val="en-IN"/>
+        </w:rPr>
+      </w:pPr>
+      <w:r>
+        <w:rPr>
+          <w:rFonts w:hint="default" w:ascii="Segoe UI Semibold" w:hAnsi="Segoe UI Semibold"/>
+          <w:lang w:val="en-IN"/>
+        </w:rPr>
+        <w:t>Template:</w:t>
+      </w:r>
+    </w:p>
+    <w:p>
+      <w:pPr>
+        <w:numPr>
+          <w:numId w:val="0"/>
+        </w:numPr>
+        <w:rPr>
+          <w:rFonts w:hint="default" w:ascii="Segoe UI Semibold" w:hAnsi="Segoe UI Semibold"/>
+          <w:lang w:val="en-IN"/>
+        </w:rPr>
+      </w:pPr>
+      <w:r>
+        <w:rPr>
+          <w:rFonts w:hint="default" w:ascii="Segoe UI Semibold" w:hAnsi="Segoe UI Semibold"/>
+          <w:lang w:val="en-IN"/>
+        </w:rPr>
+        <w:t>Template is a very powerful tool/feature which is used to create generic classes/functions in C++ The simple idea is to pass the data type as parameter so the  we need not write the same code for different data types.</w:t>
+      </w:r>
+    </w:p>
+    <w:p>
+      <w:pPr>
+        <w:numPr>
+          <w:numId w:val="0"/>
+        </w:numPr>
+        <w:rPr>
+          <w:rFonts w:hint="default" w:ascii="Segoe UI Semibold" w:hAnsi="Segoe UI Semibold"/>
+          <w:lang w:val="en-IN"/>
+        </w:rPr>
+      </w:pPr>
+    </w:p>
+    <w:p>
+      <w:pPr>
+        <w:numPr>
+          <w:numId w:val="0"/>
+        </w:numPr>
+        <w:rPr>
+          <w:rFonts w:hint="default" w:ascii="Segoe UI Semibold" w:hAnsi="Segoe UI Semibold"/>
+          <w:lang w:val="en-IN"/>
+        </w:rPr>
+      </w:pPr>
+      <w:r>
+        <w:rPr>
+          <w:rFonts w:hint="default" w:ascii="Segoe UI Semibold" w:hAnsi="Segoe UI Semibold"/>
+          <w:lang w:val="en-IN"/>
+        </w:rPr>
+        <w:t>Syntax: template&lt;typename T&gt;</w:t>
+      </w:r>
+    </w:p>
+    <w:p>
+      <w:pPr>
+        <w:numPr>
+          <w:numId w:val="0"/>
+        </w:numPr>
+        <w:rPr>
+          <w:rFonts w:hint="default" w:ascii="Segoe UI Semibold" w:hAnsi="Segoe UI Semibold"/>
+          <w:lang w:val="en-IN"/>
+        </w:rPr>
+      </w:pPr>
+      <w:r>
+        <w:rPr>
+          <w:rFonts w:hint="default" w:ascii="Segoe UI Semibold" w:hAnsi="Segoe UI Semibold"/>
+          <w:lang w:val="en-IN"/>
+        </w:rPr>
+        <w:tab/>
+        <w:t>T myMax(T x,T y)</w:t>
+      </w:r>
+    </w:p>
+    <w:p>
+      <w:pPr>
+        <w:numPr>
+          <w:numId w:val="0"/>
+        </w:numPr>
+        <w:rPr>
+          <w:rFonts w:hint="default" w:ascii="Segoe UI Semibold" w:hAnsi="Segoe UI Semibold"/>
+          <w:lang w:val="en-IN"/>
+        </w:rPr>
+      </w:pPr>
+      <w:r>
+        <w:rPr>
+          <w:rFonts w:hint="default" w:ascii="Segoe UI Semibold" w:hAnsi="Segoe UI Semibold"/>
+          <w:lang w:val="en-IN"/>
+        </w:rPr>
+        <w:tab/>
+        <w:t>{</w:t>
+      </w:r>
+    </w:p>
+    <w:p>
+      <w:pPr>
+        <w:numPr>
+          <w:numId w:val="0"/>
+        </w:numPr>
+        <w:rPr>
+          <w:rFonts w:hint="default" w:ascii="Segoe UI Semibold" w:hAnsi="Segoe UI Semibold"/>
+          <w:lang w:val="en-IN"/>
+        </w:rPr>
+      </w:pPr>
+      <w:r>
+        <w:rPr>
+          <w:rFonts w:hint="default" w:ascii="Segoe UI Semibold" w:hAnsi="Segoe UI Semibold"/>
+          <w:lang w:val="en-IN"/>
+        </w:rPr>
+        <w:tab/>
+        <w:t/>
+      </w:r>
+      <w:r>
+        <w:rPr>
+          <w:rFonts w:hint="default" w:ascii="Segoe UI Semibold" w:hAnsi="Segoe UI Semibold"/>
+          <w:lang w:val="en-IN"/>
+        </w:rPr>
+        <w:tab/>
+        <w:t>Return (x&gt;y)?x:y;</w:t>
+      </w:r>
+    </w:p>
+    <w:p>
+      <w:pPr>
+        <w:numPr>
+          <w:numId w:val="0"/>
+        </w:numPr>
+        <w:rPr>
+          <w:rFonts w:hint="default" w:ascii="Segoe UI Semibold" w:hAnsi="Segoe UI Semibold"/>
+          <w:lang w:val="en-IN"/>
+        </w:rPr>
+      </w:pPr>
+      <w:r>
+        <w:rPr>
+          <w:rFonts w:hint="default" w:ascii="Segoe UI Semibold" w:hAnsi="Segoe UI Semibold"/>
+          <w:lang w:val="en-IN"/>
+        </w:rPr>
+        <w:tab/>
+        <w:t>}</w:t>
+      </w:r>
+    </w:p>
+    <w:p>
+      <w:pPr>
+        <w:numPr>
+          <w:numId w:val="0"/>
+        </w:numPr>
+        <w:rPr>
+          <w:rFonts w:hint="default" w:ascii="Segoe UI Semibold" w:hAnsi="Segoe UI Semibold"/>
+          <w:lang w:val="en-IN"/>
+        </w:rPr>
+      </w:pPr>
+    </w:p>
+    <w:p>
+      <w:pPr>
+        <w:numPr>
+          <w:numId w:val="0"/>
+        </w:numPr>
+        <w:rPr>
+          <w:rFonts w:hint="default" w:ascii="Segoe UI Semibold" w:hAnsi="Segoe UI Semibold"/>
+          <w:lang w:val="en-IN"/>
+        </w:rPr>
+      </w:pPr>
+      <w:r>
+        <w:rPr>
+          <w:rFonts w:hint="default" w:ascii="Segoe UI Semibold" w:hAnsi="Segoe UI Semibold"/>
+          <w:lang w:val="en-IN"/>
+        </w:rPr>
+        <w:t>Int  main()</w:t>
+      </w:r>
+    </w:p>
+    <w:p>
+      <w:pPr>
+        <w:numPr>
+          <w:numId w:val="0"/>
+        </w:numPr>
+        <w:rPr>
+          <w:rFonts w:hint="default" w:ascii="Segoe UI Semibold" w:hAnsi="Segoe UI Semibold"/>
+          <w:lang w:val="en-IN"/>
+        </w:rPr>
+      </w:pPr>
+      <w:r>
+        <w:rPr>
+          <w:rFonts w:hint="default" w:ascii="Segoe UI Semibold" w:hAnsi="Segoe UI Semibold"/>
+          <w:lang w:val="en-IN"/>
+        </w:rPr>
+        <w:t>{</w:t>
+      </w:r>
+    </w:p>
+    <w:p>
+      <w:pPr>
+        <w:numPr>
+          <w:numId w:val="0"/>
+        </w:numPr>
+        <w:rPr>
+          <w:rFonts w:hint="default" w:ascii="Segoe UI Semibold" w:hAnsi="Segoe UI Semibold"/>
+          <w:lang w:val="en-IN"/>
+        </w:rPr>
+      </w:pPr>
+      <w:r>
+        <w:rPr>
+          <w:rFonts w:hint="default" w:ascii="Segoe UI Semibold" w:hAnsi="Segoe UI Semibold"/>
+          <w:lang w:val="en-IN"/>
+        </w:rPr>
+        <w:tab/>
+        <w:t>Cout&lt;&lt;myMax&lt;int&gt;(3,7)&lt;&lt;endl;</w:t>
+      </w:r>
+    </w:p>
+    <w:p>
+      <w:pPr>
+        <w:numPr>
+          <w:numId w:val="0"/>
+        </w:numPr>
+        <w:rPr>
+          <w:rFonts w:hint="default" w:ascii="Segoe UI Semibold" w:hAnsi="Segoe UI Semibold"/>
+          <w:lang w:val="en-IN"/>
+        </w:rPr>
+      </w:pPr>
+      <w:r>
+        <w:rPr>
+          <w:rFonts w:hint="default" w:ascii="Segoe UI Semibold" w:hAnsi="Segoe UI Semibold"/>
+          <w:lang w:val="en-IN"/>
+        </w:rPr>
+        <w:tab/>
+        <w:t>Cout&lt;&lt;myMax&lt;char&gt;(‘g’,’h’)&lt;&lt;endl;</w:t>
+      </w:r>
+    </w:p>
+    <w:p>
+      <w:pPr>
+        <w:numPr>
+          <w:numId w:val="0"/>
+        </w:numPr>
+        <w:rPr>
+          <w:rFonts w:hint="default" w:ascii="Segoe UI Semibold" w:hAnsi="Segoe UI Semibold"/>
+          <w:lang w:val="en-IN"/>
+        </w:rPr>
+      </w:pPr>
+      <w:r>
+        <w:rPr>
+          <w:rFonts w:hint="default" w:ascii="Segoe UI Semibold" w:hAnsi="Segoe UI Semibold"/>
+          <w:lang w:val="en-IN"/>
+        </w:rPr>
+        <w:t>}</w:t>
+      </w:r>
+    </w:p>
+    <w:p>
+      <w:pPr>
+        <w:numPr>
+          <w:numId w:val="0"/>
+        </w:numPr>
+        <w:rPr>
+          <w:rFonts w:hint="default" w:ascii="Segoe UI Semibold" w:hAnsi="Segoe UI Semibold"/>
+          <w:lang w:val="en-IN"/>
+        </w:rPr>
+      </w:pPr>
+    </w:p>
+    <w:p>
+      <w:pPr>
+        <w:numPr>
+          <w:numId w:val="0"/>
+        </w:numPr>
+        <w:rPr>
+          <w:rFonts w:hint="default" w:ascii="Segoe UI Semibold" w:hAnsi="Segoe UI Semibold"/>
+          <w:lang w:val="en-IN"/>
+        </w:rPr>
+      </w:pPr>
+      <w:r>
+        <w:rPr>
+          <w:rFonts w:hint="default" w:ascii="Segoe UI Semibold" w:hAnsi="Segoe UI Semibold"/>
+          <w:lang w:val="en-IN"/>
+        </w:rPr>
+        <w:t>Exception Handling:</w:t>
+      </w:r>
+    </w:p>
+    <w:p>
+      <w:pPr>
+        <w:numPr>
+          <w:numId w:val="0"/>
+        </w:numPr>
+        <w:rPr>
+          <w:rFonts w:hint="default" w:ascii="Segoe UI Semibold" w:hAnsi="Segoe UI Semibold"/>
+          <w:lang w:val="en-IN"/>
+        </w:rPr>
+      </w:pPr>
+      <w:r>
+        <w:rPr>
+          <w:rFonts w:hint="default" w:ascii="Segoe UI Semibold" w:hAnsi="Segoe UI Semibold"/>
+          <w:lang w:val="en-IN"/>
+        </w:rPr>
+        <w:t>Exception handling is a mechanism that separates code that detects and handles exceptional circumstances from the rest of your program.</w:t>
+      </w:r>
+    </w:p>
+    <w:p>
+      <w:pPr>
+        <w:numPr>
+          <w:numId w:val="0"/>
+        </w:numPr>
+        <w:rPr>
+          <w:rFonts w:hint="default" w:ascii="Segoe UI Semibold" w:hAnsi="Segoe UI Semibold"/>
+          <w:lang w:val="en-IN"/>
+        </w:rPr>
+      </w:pPr>
+    </w:p>
+    <w:p>
+      <w:pPr>
+        <w:numPr>
+          <w:numId w:val="0"/>
+        </w:numPr>
+        <w:rPr>
+          <w:rFonts w:hint="default" w:ascii="Segoe UI Semibold" w:hAnsi="Segoe UI Semibold"/>
+          <w:lang w:val="en-IN"/>
+        </w:rPr>
+      </w:pPr>
+      <w:r>
+        <w:rPr>
+          <w:rFonts w:hint="default" w:ascii="Segoe UI Semibold" w:hAnsi="Segoe UI Semibold"/>
+          <w:lang w:val="en-IN"/>
+        </w:rPr>
+        <w:t>Syntax of operator overloading:</w:t>
+      </w:r>
+    </w:p>
+    <w:p>
+      <w:pPr>
+        <w:numPr>
+          <w:numId w:val="0"/>
+        </w:numPr>
+        <w:rPr>
+          <w:rFonts w:hint="default" w:ascii="Segoe UI Semibold" w:hAnsi="Segoe UI Semibold"/>
+          <w:lang w:val="en-IN"/>
+        </w:rPr>
+      </w:pPr>
+    </w:p>
+    <w:p>
+      <w:pPr>
+        <w:numPr>
+          <w:numId w:val="0"/>
+        </w:numPr>
+        <w:rPr>
+          <w:rFonts w:hint="default" w:ascii="Segoe UI Semibold" w:hAnsi="Segoe UI Semibold"/>
+          <w:lang w:val="en-IN"/>
+        </w:rPr>
+      </w:pPr>
+      <w:r>
+        <w:rPr>
+          <w:rFonts w:hint="default" w:ascii="Segoe UI Semibold" w:hAnsi="Segoe UI Semibold"/>
+          <w:lang w:val="en-IN"/>
+        </w:rPr>
+        <w:t>returnType operator+(className &amp;ob1) -&gt;Binary +</w:t>
+      </w:r>
+    </w:p>
+    <w:p>
+      <w:pPr>
+        <w:numPr>
+          <w:numId w:val="0"/>
+        </w:numPr>
+        <w:rPr>
+          <w:rFonts w:hint="default" w:ascii="Segoe UI Semibold" w:hAnsi="Segoe UI Semibold"/>
+          <w:lang w:val="en-IN"/>
+        </w:rPr>
+      </w:pPr>
+      <w:r>
+        <w:rPr>
+          <w:rFonts w:hint="default" w:ascii="Segoe UI Semibold" w:hAnsi="Segoe UI Semibold"/>
+          <w:lang w:val="en-IN"/>
+        </w:rPr>
+        <w:t>{}</w:t>
+      </w:r>
+    </w:p>
+    <w:p>
+      <w:pPr>
+        <w:numPr>
+          <w:numId w:val="0"/>
+        </w:numPr>
+        <w:rPr>
+          <w:rFonts w:hint="default" w:ascii="Segoe UI Semibold" w:hAnsi="Segoe UI Semibold"/>
+          <w:lang w:val="en-IN"/>
+        </w:rPr>
+      </w:pPr>
+      <w:r>
+        <w:rPr>
+          <w:rFonts w:hint="default" w:ascii="Segoe UI Semibold" w:hAnsi="Segoe UI Semibold"/>
+          <w:lang w:val="en-IN"/>
+        </w:rPr>
+        <w:t>returnType operator+(datatype k) -&gt;Binary+</w:t>
+      </w:r>
+    </w:p>
+    <w:p>
+      <w:pPr>
+        <w:numPr>
+          <w:numId w:val="0"/>
+        </w:numPr>
+        <w:rPr>
+          <w:rFonts w:hint="default" w:ascii="Segoe UI Semibold" w:hAnsi="Segoe UI Semibold"/>
+          <w:lang w:val="en-IN"/>
+        </w:rPr>
+      </w:pPr>
+      <w:r>
+        <w:rPr>
+          <w:rFonts w:hint="default" w:ascii="Segoe UI Semibold" w:hAnsi="Segoe UI Semibold"/>
+          <w:lang w:val="en-IN"/>
+        </w:rPr>
+        <w:t>{}</w:t>
+      </w:r>
+    </w:p>
+    <w:p>
+      <w:pPr>
+        <w:numPr>
+          <w:numId w:val="0"/>
+        </w:numPr>
+        <w:rPr>
+          <w:rFonts w:hint="default" w:ascii="Segoe UI Semibold" w:hAnsi="Segoe UI Semibold"/>
+          <w:lang w:val="en-IN"/>
+        </w:rPr>
+      </w:pPr>
+      <w:r>
+        <w:rPr>
+          <w:rFonts w:hint="default" w:ascii="Segoe UI Semibold" w:hAnsi="Segoe UI Semibold"/>
+          <w:lang w:val="en-IN"/>
+        </w:rPr>
+        <w:t>returnType operator-() -&gt; Unary -</w:t>
+      </w:r>
+    </w:p>
+    <w:p>
+      <w:pPr>
+        <w:numPr>
+          <w:numId w:val="0"/>
+        </w:numPr>
+        <w:rPr>
+          <w:rFonts w:hint="default" w:ascii="Segoe UI Semibold" w:hAnsi="Segoe UI Semibold"/>
+          <w:lang w:val="en-IN"/>
+        </w:rPr>
+      </w:pPr>
+      <w:r>
+        <w:rPr>
+          <w:rFonts w:hint="default" w:ascii="Segoe UI Semibold" w:hAnsi="Segoe UI Semibold"/>
+          <w:lang w:val="en-IN"/>
+        </w:rPr>
+        <w:t>{}</w:t>
+      </w:r>
+    </w:p>
+    <w:p>
+      <w:pPr>
+        <w:numPr>
+          <w:numId w:val="0"/>
+        </w:numPr>
+        <w:rPr>
+          <w:rFonts w:hint="default" w:ascii="Segoe UI Semibold" w:hAnsi="Segoe UI Semibold"/>
+          <w:lang w:val="en-IN"/>
+        </w:rPr>
+      </w:pPr>
+      <w:r>
+        <w:rPr>
+          <w:rFonts w:hint="default" w:ascii="Segoe UI Semibold" w:hAnsi="Segoe UI Semibold"/>
+          <w:lang w:val="en-IN"/>
+        </w:rPr>
+        <w:t>returnType operator++(int) //int is used to avoid ambiguity between post increment and pre Increment as both have the same symbol (++)</w:t>
+      </w:r>
+    </w:p>
+    <w:p>
+      <w:pPr>
+        <w:numPr>
+          <w:numId w:val="0"/>
+        </w:numPr>
+        <w:rPr>
+          <w:rFonts w:hint="default" w:ascii="Segoe UI Semibold" w:hAnsi="Segoe UI Semibold"/>
+          <w:lang w:val="en-IN"/>
+        </w:rPr>
+      </w:pPr>
+      <w:r>
+        <w:rPr>
+          <w:rFonts w:hint="default" w:ascii="Segoe UI Semibold" w:hAnsi="Segoe UI Semibold"/>
+          <w:lang w:val="en-IN"/>
+        </w:rPr>
+        <w:t>{}</w:t>
+      </w:r>
+    </w:p>
+    <w:p>
+      <w:pPr>
+        <w:numPr>
+          <w:numId w:val="0"/>
+        </w:numPr>
+        <w:rPr>
+          <w:rFonts w:hint="default" w:ascii="Segoe UI Semibold" w:hAnsi="Segoe UI Semibold"/>
+          <w:lang w:val="en-IN"/>
+        </w:rPr>
+      </w:pPr>
+    </w:p>
+    <w:p>
+      <w:pPr>
+        <w:numPr>
+          <w:numId w:val="0"/>
+        </w:numPr>
+        <w:rPr>
+          <w:rFonts w:hint="default" w:ascii="Segoe UI Semibold" w:hAnsi="Segoe UI Semibold"/>
+          <w:lang w:val="en-IN"/>
+        </w:rPr>
+      </w:pPr>
+      <w:r>
+        <w:rPr>
+          <w:rFonts w:hint="default" w:ascii="Segoe UI Semibold" w:hAnsi="Segoe UI Semibold"/>
+          <w:lang w:val="en-IN"/>
+        </w:rPr>
+        <w:t>reuturnType operator++()</w:t>
+      </w:r>
+    </w:p>
+    <w:p>
+      <w:pPr>
+        <w:numPr>
+          <w:numId w:val="0"/>
+        </w:numPr>
+        <w:rPr>
+          <w:rFonts w:hint="default" w:ascii="Segoe UI Semibold" w:hAnsi="Segoe UI Semibold"/>
+          <w:lang w:val="en-IN"/>
+        </w:rPr>
+      </w:pPr>
+      <w:r>
+        <w:rPr>
+          <w:rFonts w:hint="default" w:ascii="Segoe UI Semibold" w:hAnsi="Segoe UI Semibold"/>
+          <w:lang w:val="en-IN"/>
+        </w:rPr>
+        <w:t>{}</w:t>
+      </w:r>
+    </w:p>
+    <w:p>
+      <w:pPr>
+        <w:numPr>
+          <w:numId w:val="0"/>
+        </w:numPr>
+        <w:rPr>
+          <w:rFonts w:hint="default" w:ascii="Segoe UI Semibold" w:hAnsi="Segoe UI Semibold"/>
+          <w:lang w:val="en-IN"/>
+        </w:rPr>
+      </w:pPr>
+    </w:p>
+    <w:p>
+      <w:pPr>
+        <w:numPr>
+          <w:numId w:val="0"/>
+        </w:numPr>
+        <w:rPr>
+          <w:rFonts w:hint="default" w:ascii="Segoe UI Semibold" w:hAnsi="Segoe UI Semibold"/>
+          <w:lang w:val="en-IN"/>
+        </w:rPr>
+      </w:pPr>
+      <w:r>
+        <w:rPr>
+          <w:rFonts w:hint="default" w:ascii="Segoe UI Semibold" w:hAnsi="Segoe UI Semibold"/>
+          <w:lang w:val="en-IN"/>
+        </w:rPr>
+        <w:t>ReturnType operator==(className ob1)</w:t>
+      </w:r>
+    </w:p>
+    <w:p>
+      <w:pPr>
+        <w:numPr>
+          <w:numId w:val="0"/>
+        </w:numPr>
+        <w:rPr>
+          <w:rFonts w:hint="default" w:ascii="Segoe UI Semibold" w:hAnsi="Segoe UI Semibold"/>
+          <w:lang w:val="en-IN"/>
+        </w:rPr>
+      </w:pPr>
+      <w:r>
+        <w:rPr>
+          <w:rFonts w:hint="default" w:ascii="Segoe UI Semibold" w:hAnsi="Segoe UI Semibold"/>
+          <w:lang w:val="en-IN"/>
+        </w:rPr>
+        <w:t>{}</w:t>
+      </w:r>
+    </w:p>
+    <w:p>
+      <w:pPr>
+        <w:numPr>
+          <w:numId w:val="0"/>
+        </w:numPr>
+        <w:rPr>
+          <w:rFonts w:hint="default" w:ascii="Segoe UI Semibold" w:hAnsi="Segoe UI Semibold"/>
+          <w:lang w:val="en-IN"/>
+        </w:rPr>
+      </w:pPr>
+    </w:p>
+    <w:p>
+      <w:pPr>
+        <w:numPr>
+          <w:numId w:val="0"/>
+        </w:numPr>
+        <w:rPr>
+          <w:rFonts w:hint="default" w:ascii="Segoe UI Semibold" w:hAnsi="Segoe UI Semibold"/>
+          <w:lang w:val="en-IN"/>
+        </w:rPr>
+      </w:pPr>
+      <w:r>
+        <w:rPr>
+          <w:rFonts w:hint="default" w:ascii="Segoe UI Semibold" w:hAnsi="Segoe UI Semibold"/>
+          <w:lang w:val="en-IN"/>
+        </w:rPr>
+        <w:t>Friend istream &amp;operator&gt;&gt;(istream &amp;input,A &amp;ob);</w:t>
+      </w:r>
+    </w:p>
+    <w:p>
+      <w:pPr>
+        <w:numPr>
+          <w:numId w:val="0"/>
+        </w:numPr>
+        <w:rPr>
+          <w:rFonts w:hint="default" w:ascii="Segoe UI Semibold" w:hAnsi="Segoe UI Semibold"/>
+          <w:lang w:val="en-IN"/>
+        </w:rPr>
+      </w:pPr>
+      <w:r>
+        <w:rPr>
+          <w:rFonts w:hint="default" w:ascii="Segoe UI Semibold" w:hAnsi="Segoe UI Semibold"/>
+          <w:lang w:val="en-IN"/>
+        </w:rPr>
+        <w:t>Firend ostream &amp;operator&lt;&lt;(ostream &amp;output, A &amp;ob);</w:t>
+      </w:r>
+    </w:p>
+    <w:p>
+      <w:pPr>
+        <w:numPr>
+          <w:numId w:val="0"/>
+        </w:numPr>
+        <w:rPr>
+          <w:rFonts w:hint="default" w:ascii="Segoe UI Semibold" w:hAnsi="Segoe UI Semibold"/>
+          <w:lang w:val="en-IN"/>
+        </w:rPr>
+      </w:pPr>
+    </w:p>
+    <w:p>
+      <w:pPr>
+        <w:numPr>
+          <w:numId w:val="0"/>
+        </w:numPr>
+        <w:rPr>
+          <w:rFonts w:hint="default" w:ascii="Segoe UI Semibold" w:hAnsi="Segoe UI Semibold"/>
+          <w:lang w:val="en-IN"/>
+        </w:rPr>
+      </w:pPr>
+      <w:r>
+        <w:rPr>
+          <w:rFonts w:hint="default" w:ascii="Segoe UI Semibold" w:hAnsi="Segoe UI Semibold"/>
+          <w:lang w:val="en-IN"/>
+        </w:rPr>
+        <w:t>Data Abstraction:</w:t>
+      </w:r>
+    </w:p>
+    <w:p>
+      <w:pPr>
+        <w:numPr>
+          <w:numId w:val="0"/>
+        </w:numPr>
+        <w:rPr>
+          <w:rFonts w:hint="default" w:ascii="Segoe UI Semibold" w:hAnsi="Segoe UI Semibold"/>
+          <w:lang w:val="en-IN"/>
+        </w:rPr>
+      </w:pPr>
+      <w:r>
+        <w:rPr>
+          <w:rFonts w:hint="default" w:ascii="Segoe UI Semibold" w:hAnsi="Segoe UI Semibold"/>
+          <w:lang w:val="en-IN"/>
+        </w:rPr>
+        <w:t>Data Abstraction means displaying the essential information and hiding the other unnecessary details from the user. It refers to providing only the essential information about the data to the outside world and hiding the background details and implementation.</w:t>
+      </w:r>
+    </w:p>
+    <w:p>
+      <w:pPr>
+        <w:numPr>
+          <w:numId w:val="0"/>
+        </w:numPr>
+        <w:rPr>
+          <w:rFonts w:hint="default" w:ascii="Segoe UI Semibold" w:hAnsi="Segoe UI Semibold"/>
+          <w:lang w:val="en-IN"/>
+        </w:rPr>
+      </w:pPr>
+    </w:p>
+    <w:p>
+      <w:pPr>
+        <w:numPr>
+          <w:numId w:val="0"/>
+        </w:numPr>
+        <w:rPr>
+          <w:rFonts w:hint="default" w:ascii="Segoe UI Semibold" w:hAnsi="Segoe UI Semibold"/>
+          <w:lang w:val="en-IN"/>
+        </w:rPr>
+      </w:pPr>
+      <w:r>
+        <w:rPr>
+          <w:rFonts w:hint="default" w:ascii="Segoe UI Semibold" w:hAnsi="Segoe UI Semibold"/>
+          <w:lang w:val="en-IN"/>
+        </w:rPr>
+        <w:t>Polymorphism:</w:t>
+      </w:r>
+    </w:p>
+    <w:p>
+      <w:pPr>
+        <w:numPr>
+          <w:numId w:val="0"/>
+        </w:numPr>
+        <w:rPr>
+          <w:rFonts w:hint="default" w:ascii="Segoe UI Semibold" w:hAnsi="Segoe UI Semibold"/>
+          <w:lang w:val="en-IN"/>
+        </w:rPr>
+      </w:pPr>
+      <w:r>
+        <w:rPr>
+          <w:rFonts w:hint="default" w:ascii="Segoe UI Semibold" w:hAnsi="Segoe UI Semibold"/>
+          <w:lang w:val="en-IN"/>
+        </w:rPr>
+        <w:t>Polymorphism is one of the characteristics of object oriented programming which is used to implement different methods/functions with the same name.</w:t>
+      </w:r>
+    </w:p>
+    <w:p>
+      <w:pPr>
+        <w:numPr>
+          <w:numId w:val="0"/>
+        </w:numPr>
+        <w:rPr>
+          <w:rFonts w:hint="default" w:ascii="Segoe UI Semibold" w:hAnsi="Segoe UI Semibold"/>
+          <w:lang w:val="en-IN"/>
+        </w:rPr>
+      </w:pPr>
+    </w:p>
+    <w:p>
+      <w:pPr>
+        <w:numPr>
+          <w:numId w:val="0"/>
+        </w:numPr>
+        <w:rPr>
+          <w:rFonts w:hint="default" w:ascii="Segoe UI Semibold" w:hAnsi="Segoe UI Semibold"/>
+          <w:lang w:val="en-IN"/>
+        </w:rPr>
+      </w:pPr>
+      <w:r>
+        <w:rPr>
+          <w:rFonts w:hint="default" w:ascii="Segoe UI Semibold" w:hAnsi="Segoe UI Semibold"/>
+          <w:lang w:val="en-IN"/>
+        </w:rPr>
+        <w:t>Compile time polymorphism vs Run time polymorphism:</w:t>
+      </w:r>
+    </w:p>
+    <w:p>
+      <w:pPr>
+        <w:numPr>
+          <w:numId w:val="0"/>
+        </w:numPr>
+        <w:rPr>
+          <w:rFonts w:hint="default" w:ascii="Segoe UI Semibold" w:hAnsi="Segoe UI Semibold"/>
+          <w:lang w:val="en-IN"/>
+        </w:rPr>
+      </w:pPr>
+      <w:r>
+        <w:rPr>
+          <w:rFonts w:hint="default" w:ascii="Segoe UI Semibold" w:hAnsi="Segoe UI Semibold"/>
+          <w:lang w:val="en-IN"/>
+        </w:rPr>
+        <w:t>The function call is made at compile time, the compiler deduces the object and decides which call to bind to  the object whereas in run time the function call is resolved at run time. Faster execution vs slow execution. Less flexible vs more flexible. Inheritance is involved in run  time polymorphism.</w:t>
+      </w:r>
+    </w:p>
+    <w:p>
+      <w:pPr>
+        <w:numPr>
+          <w:numId w:val="0"/>
+        </w:numPr>
+        <w:rPr>
+          <w:rFonts w:hint="default" w:ascii="Segoe UI Semibold" w:hAnsi="Segoe UI Semibold"/>
+          <w:lang w:val="en-IN"/>
+        </w:rPr>
+      </w:pPr>
+    </w:p>
+    <w:p>
+      <w:pPr>
+        <w:numPr>
+          <w:numId w:val="0"/>
+        </w:numPr>
+        <w:rPr>
+          <w:rFonts w:hint="default" w:ascii="Segoe UI Semibold" w:hAnsi="Segoe UI Semibold"/>
+          <w:lang w:val="en-IN"/>
+        </w:rPr>
+      </w:pPr>
+      <w:r>
+        <w:rPr>
+          <w:rFonts w:hint="default" w:ascii="Segoe UI Semibold" w:hAnsi="Segoe UI Semibold"/>
+          <w:lang w:val="en-IN"/>
+        </w:rPr>
+        <w:t>Default arguments:</w:t>
+      </w:r>
+    </w:p>
+    <w:p>
+      <w:pPr>
+        <w:numPr>
+          <w:numId w:val="0"/>
+        </w:numPr>
+        <w:rPr>
+          <w:rFonts w:hint="default" w:ascii="Segoe UI Semibold" w:hAnsi="Segoe UI Semibold"/>
+          <w:lang w:val="en-IN"/>
+        </w:rPr>
+      </w:pPr>
+      <w:r>
+        <w:rPr>
+          <w:rFonts w:hint="default" w:ascii="Segoe UI Semibold" w:hAnsi="Segoe UI Semibold"/>
+          <w:lang w:val="en-IN"/>
+        </w:rPr>
+        <w:t>A default value is a value provided in a function declaration that is automatically assigned by the compiler if the calling function doesn’t provide a value for the argument, in case any value is passed the default value is overridden.</w:t>
+      </w:r>
+    </w:p>
+    <w:p>
+      <w:pPr>
+        <w:numPr>
+          <w:numId w:val="0"/>
+        </w:numPr>
+        <w:rPr>
+          <w:rFonts w:hint="default" w:ascii="Segoe UI Semibold" w:hAnsi="Segoe UI Semibold"/>
+          <w:lang w:val="en-IN"/>
+        </w:rPr>
+      </w:pPr>
+    </w:p>
+    <w:p>
+      <w:pPr>
+        <w:numPr>
+          <w:numId w:val="0"/>
+        </w:numPr>
+        <w:rPr>
+          <w:rFonts w:hint="default" w:ascii="Segoe UI Semibold" w:hAnsi="Segoe UI Semibold"/>
+          <w:lang w:val="en-IN"/>
+        </w:rPr>
+      </w:pPr>
+      <w:r>
+        <w:rPr>
+          <w:rFonts w:hint="default" w:ascii="Segoe UI Semibold" w:hAnsi="Segoe UI Semibold"/>
+          <w:lang w:val="en-IN"/>
+        </w:rPr>
+        <w:t>Reference Operator:</w:t>
+      </w:r>
+    </w:p>
+    <w:p>
+      <w:pPr>
+        <w:numPr>
+          <w:numId w:val="0"/>
+        </w:numPr>
+        <w:rPr>
+          <w:rFonts w:hint="default" w:ascii="Segoe UI Semibold" w:hAnsi="Segoe UI Semibold"/>
+          <w:lang w:val="en-IN"/>
+        </w:rPr>
+      </w:pPr>
+      <w:r>
+        <w:rPr>
+          <w:rFonts w:hint="default" w:ascii="Segoe UI Semibold" w:hAnsi="Segoe UI Semibold"/>
+          <w:lang w:val="en-IN"/>
+        </w:rPr>
+        <w:t>Returns the pointer address of the variable. It is denoted by &amp;.</w:t>
+      </w:r>
+    </w:p>
+    <w:p>
+      <w:pPr>
+        <w:numPr>
+          <w:numId w:val="0"/>
+        </w:numPr>
+        <w:rPr>
+          <w:rFonts w:hint="default" w:ascii="Segoe UI Semibold" w:hAnsi="Segoe UI Semibold"/>
+          <w:lang w:val="en-IN"/>
+        </w:rPr>
+      </w:pPr>
+    </w:p>
+    <w:p>
+      <w:pPr>
+        <w:numPr>
+          <w:numId w:val="0"/>
+        </w:numPr>
+        <w:rPr>
+          <w:rFonts w:hint="default" w:ascii="Segoe UI Semibold" w:hAnsi="Segoe UI Semibold"/>
+          <w:lang w:val="en-IN"/>
+        </w:rPr>
+      </w:pPr>
+      <w:r>
+        <w:rPr>
+          <w:rFonts w:hint="default" w:ascii="Segoe UI Semibold" w:hAnsi="Segoe UI Semibold"/>
+          <w:lang w:val="en-IN"/>
+        </w:rPr>
+        <w:t>Encapsulation:</w:t>
+      </w:r>
+    </w:p>
+    <w:p>
+      <w:pPr>
+        <w:numPr>
+          <w:numId w:val="0"/>
+        </w:numPr>
+        <w:rPr>
+          <w:rFonts w:hint="default" w:ascii="Segoe UI Semibold" w:hAnsi="Segoe UI Semibold"/>
+          <w:lang w:val="en-IN"/>
+        </w:rPr>
+      </w:pPr>
+      <w:r>
+        <w:rPr>
+          <w:rFonts w:hint="default" w:ascii="Segoe UI Semibold" w:hAnsi="Segoe UI Semibold"/>
+          <w:lang w:val="en-IN"/>
+        </w:rPr>
+        <w:t>Wrapping up of data and information in under a single unit. Example can be a class where all the data members are stored and member functions are wrapped up hiding it from the user. Data is stored in the memory allocated during the instanciation of the class I.e. when the object is created.</w:t>
+      </w:r>
+    </w:p>
+    <w:p>
+      <w:pPr>
+        <w:numPr>
+          <w:numId w:val="0"/>
+        </w:numPr>
+        <w:rPr>
+          <w:rFonts w:hint="default" w:ascii="Segoe UI Semibold" w:hAnsi="Segoe UI Semibold"/>
+          <w:lang w:val="en-IN"/>
+        </w:rPr>
+      </w:pPr>
+    </w:p>
+    <w:p>
+      <w:pPr>
+        <w:numPr>
+          <w:numId w:val="0"/>
+        </w:numPr>
+        <w:rPr>
+          <w:rFonts w:hint="default" w:ascii="Segoe UI Semibold" w:hAnsi="Segoe UI Semibold"/>
+          <w:lang w:val="en-IN"/>
+        </w:rPr>
+      </w:pPr>
+      <w:r>
+        <w:rPr>
+          <w:rFonts w:hint="default" w:ascii="Segoe UI Semibold" w:hAnsi="Segoe UI Semibold"/>
+          <w:lang w:val="en-IN"/>
+        </w:rPr>
+        <w:t xml:space="preserve">Operator Overloading: </w:t>
+      </w:r>
+    </w:p>
+    <w:p>
+      <w:pPr>
+        <w:numPr>
+          <w:numId w:val="0"/>
+        </w:numPr>
+        <w:rPr>
+          <w:rFonts w:hint="default" w:ascii="Segoe UI Semibold" w:hAnsi="Segoe UI Semibold"/>
+          <w:lang w:val="en-IN"/>
+        </w:rPr>
+      </w:pPr>
+      <w:r>
+        <w:rPr>
+          <w:rFonts w:hint="default" w:ascii="Segoe UI Semibold" w:hAnsi="Segoe UI Semibold"/>
+          <w:lang w:val="en-IN"/>
+        </w:rPr>
+        <w:t xml:space="preserve">C++ allows us to specify more than one definition for an operator in the same scope </w:t>
+      </w:r>
+    </w:p>
+    <w:p>
+      <w:pPr>
+        <w:numPr>
+          <w:numId w:val="0"/>
+        </w:numPr>
+        <w:rPr>
+          <w:rFonts w:hint="default" w:ascii="Segoe UI Semibold" w:hAnsi="Segoe UI Semibold"/>
+          <w:lang w:val="en-IN"/>
+        </w:rPr>
+      </w:pPr>
+    </w:p>
+    <w:p>
+      <w:pPr>
+        <w:numPr>
+          <w:numId w:val="0"/>
+        </w:numPr>
+        <w:rPr>
+          <w:rFonts w:hint="default" w:ascii="Segoe UI Semibold" w:hAnsi="Segoe UI Semibold"/>
+          <w:lang w:val="en-IN"/>
+        </w:rPr>
+      </w:pPr>
+      <w:r>
+        <w:rPr>
+          <w:rFonts w:hint="default" w:ascii="Segoe UI Semibold" w:hAnsi="Segoe UI Semibold"/>
+          <w:lang w:val="en-IN"/>
+        </w:rPr>
+        <w:t>Operators which cant be overloaded:</w:t>
+      </w:r>
+    </w:p>
+    <w:p>
+      <w:pPr>
+        <w:numPr>
+          <w:ilvl w:val="0"/>
+          <w:numId w:val="2"/>
+        </w:numPr>
+        <w:ind w:left="420" w:leftChars="0" w:hanging="420" w:firstLineChars="0"/>
+        <w:rPr>
+          <w:rFonts w:hint="default" w:ascii="Segoe UI Semibold" w:hAnsi="Segoe UI Semibold"/>
+          <w:lang w:val="en-IN"/>
+        </w:rPr>
+      </w:pPr>
+      <w:r>
+        <w:rPr>
+          <w:rFonts w:hint="default" w:ascii="Segoe UI Semibold" w:hAnsi="Segoe UI Semibold"/>
+          <w:lang w:val="en-IN"/>
+        </w:rPr>
+        <w:t>Ternary : ?</w:t>
+      </w:r>
+    </w:p>
+    <w:p>
+      <w:pPr>
+        <w:numPr>
+          <w:ilvl w:val="0"/>
+          <w:numId w:val="2"/>
+        </w:numPr>
+        <w:ind w:left="420" w:leftChars="0" w:hanging="420" w:firstLineChars="0"/>
+        <w:rPr>
+          <w:rFonts w:hint="default" w:ascii="Segoe UI Semibold" w:hAnsi="Segoe UI Semibold"/>
+          <w:lang w:val="en-IN"/>
+        </w:rPr>
+      </w:pPr>
+      <w:r>
+        <w:rPr>
+          <w:rFonts w:hint="default" w:ascii="Segoe UI Semibold" w:hAnsi="Segoe UI Semibold"/>
+          <w:lang w:val="en-IN"/>
+        </w:rPr>
+        <w:t>Dot .</w:t>
+      </w:r>
+    </w:p>
+    <w:p>
+      <w:pPr>
+        <w:numPr>
+          <w:ilvl w:val="0"/>
+          <w:numId w:val="2"/>
+        </w:numPr>
+        <w:ind w:left="420" w:leftChars="0" w:hanging="420" w:firstLineChars="0"/>
+        <w:rPr>
+          <w:rFonts w:hint="default" w:ascii="Segoe UI Semibold" w:hAnsi="Segoe UI Semibold"/>
+          <w:lang w:val="en-IN"/>
+        </w:rPr>
+      </w:pPr>
+      <w:r>
+        <w:rPr>
+          <w:rFonts w:hint="default" w:ascii="Segoe UI Semibold" w:hAnsi="Segoe UI Semibold"/>
+          <w:lang w:val="en-IN"/>
+        </w:rPr>
+        <w:t>Scope resolution ::</w:t>
+      </w:r>
+    </w:p>
+    <w:p>
+      <w:pPr>
+        <w:numPr>
+          <w:numId w:val="0"/>
+        </w:numPr>
+        <w:rPr>
+          <w:rFonts w:hint="default" w:ascii="Segoe UI Semibold" w:hAnsi="Segoe UI Semibold"/>
+          <w:lang w:val="en-IN"/>
+        </w:rPr>
+      </w:pPr>
+    </w:p>
+    <w:p>
+      <w:pPr>
+        <w:numPr>
+          <w:numId w:val="0"/>
+        </w:numPr>
+        <w:rPr>
+          <w:rFonts w:hint="default" w:ascii="Segoe UI Semibold" w:hAnsi="Segoe UI Semibold"/>
+          <w:lang w:val="en-IN"/>
+        </w:rPr>
+      </w:pPr>
+    </w:p>
+    <w:p>
+      <w:pPr>
+        <w:numPr>
+          <w:numId w:val="0"/>
+        </w:numPr>
+        <w:rPr>
+          <w:rFonts w:hint="default" w:ascii="Segoe UI Semibold" w:hAnsi="Segoe UI Semibold"/>
+          <w:lang w:val="en-IN"/>
+        </w:rPr>
+      </w:pPr>
+      <w:r>
+        <w:rPr>
+          <w:rFonts w:hint="default" w:ascii="Segoe UI Semibold" w:hAnsi="Segoe UI Semibold"/>
+          <w:lang w:val="en-IN"/>
+        </w:rPr>
+        <w:t>Class vs Structure:</w:t>
+      </w:r>
+    </w:p>
+    <w:p>
+      <w:pPr>
+        <w:numPr>
+          <w:numId w:val="0"/>
+        </w:numPr>
+        <w:rPr>
+          <w:rFonts w:hint="default" w:ascii="Segoe UI Semibold" w:hAnsi="Segoe UI Semibold"/>
+          <w:lang w:val="en-IN"/>
+        </w:rPr>
+      </w:pPr>
+    </w:p>
+    <w:p>
+      <w:pPr>
+        <w:numPr>
+          <w:numId w:val="0"/>
+        </w:numPr>
+        <w:rPr>
+          <w:rFonts w:hint="default" w:ascii="Segoe UI Semibold" w:hAnsi="Segoe UI Semibold"/>
+          <w:lang w:val="en-IN"/>
+        </w:rPr>
+      </w:pPr>
+      <w:r>
+        <w:rPr>
+          <w:rFonts w:hint="default" w:ascii="Segoe UI Semibold" w:hAnsi="Segoe UI Semibold"/>
+          <w:lang w:val="en-IN"/>
+        </w:rPr>
+        <w:t>Members are private by default. Declared using keyword class. Used for data abstraction and inheritance. Objects are created on heap memory. Reference type.</w:t>
+      </w:r>
+    </w:p>
+    <w:p>
+      <w:pPr>
+        <w:numPr>
+          <w:numId w:val="0"/>
+        </w:numPr>
+        <w:rPr>
+          <w:rFonts w:hint="default" w:ascii="Segoe UI Semibold" w:hAnsi="Segoe UI Semibold"/>
+          <w:lang w:val="en-IN"/>
+        </w:rPr>
+      </w:pPr>
+      <w:r>
+        <w:rPr>
+          <w:rFonts w:hint="default" w:ascii="Segoe UI Semibold" w:hAnsi="Segoe UI Semibold"/>
+          <w:lang w:val="en-IN"/>
+        </w:rPr>
+        <w:t>Members are public by default. Declared using keyword struct. Used for simply grouping of data. Objects are created on stack memory.Vaue type.</w:t>
+      </w:r>
+    </w:p>
+    <w:p>
+      <w:pPr>
+        <w:numPr>
+          <w:numId w:val="0"/>
+        </w:numPr>
+        <w:rPr>
+          <w:rFonts w:hint="default" w:ascii="Segoe UI Semibold" w:hAnsi="Segoe UI Semibold"/>
+          <w:lang w:val="en-IN"/>
+        </w:rPr>
+      </w:pPr>
+    </w:p>
+    <w:p>
+      <w:pPr>
+        <w:numPr>
+          <w:numId w:val="0"/>
+        </w:numPr>
+        <w:rPr>
+          <w:rFonts w:hint="default" w:ascii="Segoe UI Semibold" w:hAnsi="Segoe UI Semibold"/>
+          <w:lang w:val="en-IN"/>
+        </w:rPr>
+      </w:pPr>
+      <w:r>
+        <w:rPr>
+          <w:rFonts w:hint="default" w:ascii="Segoe UI Semibold" w:hAnsi="Segoe UI Semibold"/>
+          <w:lang w:val="en-IN"/>
+        </w:rPr>
+        <w:t>Object Slicing:</w:t>
+      </w:r>
+    </w:p>
+    <w:p>
+      <w:pPr>
+        <w:numPr>
+          <w:numId w:val="0"/>
+        </w:numPr>
+        <w:rPr>
+          <w:rFonts w:hint="default" w:ascii="Segoe UI Semibold" w:hAnsi="Segoe UI Semibold"/>
+          <w:lang w:val="en-IN"/>
+        </w:rPr>
+      </w:pPr>
+      <w:r>
+        <w:rPr>
+          <w:rFonts w:hint="default" w:ascii="Segoe UI Semibold" w:hAnsi="Segoe UI Semibold"/>
+          <w:lang w:val="en-IN"/>
+        </w:rPr>
+        <w:t>When an object of a derived class is assigned to an instance of the base class, part of the information is lost/ sliced away which is known as data hiding.</w:t>
+      </w:r>
     </w:p>
     <w:sectPr>
       <w:pgSz w:w="11906" w:h="16838"/>
@@ -1024,7 +2797,7 @@
   <w:docDefaults>
     <w:rPrDefault>
       <w:rPr>
-        <w:rFonts w:asciiTheme="minorHAnsi" w:hAnsiTheme="minorHAnsi" w:eastAsiaTheme="minorEastAsia" w:cstheme="minorBidi"/>
+        <w:rFonts w:ascii="Times New Roman" w:hAnsi="Times New Roman" w:eastAsia="SimSun" w:cs="Times New Roman"/>
       </w:rPr>
     </w:rPrDefault>
     <w:pPrDefault/>
@@ -1306,6 +3079,16 @@
       </w:tblCellMar>
     </w:tblPr>
   </w:style>
+  <w:style w:type="character" w:styleId="4">
+    <w:name w:val="Emphasis"/>
+    <w:basedOn w:val="2"/>
+    <w:qFormat/>
+    <w:uiPriority w:val="0"/>
+    <w:rPr>
+      <w:i/>
+      <w:iCs/>
+    </w:rPr>
+  </w:style>
 </w:styles>
 </file>
 
